--- a/USERANDPASSBBDD.docx
+++ b/USERANDPASSBBDD.docx
@@ -4,6 +4,9 @@
   <w:body>
     <w:p>
       <w:r>
+        <w:rPr>
+          <w:noProof/>
+        </w:rPr>
         <w:drawing>
           <wp:inline distT="0" distB="0" distL="0" distR="0" wp14:anchorId="10EE9172" wp14:editId="66AE3962">
             <wp:extent cx="5400040" cy="1143635"/>
@@ -58,6 +61,60 @@
       <w:proofErr w:type="gramEnd"/>
       <w:r>
         <w:t xml:space="preserve"> Y darle todos los privilegios en la base de datos con el nombre nascor04_bddCurso.</w:t>
+      </w:r>
+    </w:p>
+    <w:p/>
+    <w:p>
+      <w:pPr>
+        <w:rPr>
+          <w:b/>
+          <w:bCs/>
+          <w:color w:val="FF0000"/>
+          <w:u w:val="single"/>
+        </w:rPr>
+      </w:pPr>
+      <w:r>
+        <w:rPr>
+          <w:b/>
+          <w:bCs/>
+          <w:color w:val="FF0000"/>
+          <w:u w:val="single"/>
+        </w:rPr>
+        <w:t xml:space="preserve">Este es el código para </w:t>
+      </w:r>
+      <w:proofErr w:type="gramStart"/>
+      <w:r>
+        <w:rPr>
+          <w:b/>
+          <w:bCs/>
+          <w:color w:val="FF0000"/>
+          <w:u w:val="single"/>
+        </w:rPr>
+        <w:t>hacerlo :</w:t>
+      </w:r>
+      <w:proofErr w:type="gramEnd"/>
+    </w:p>
+    <w:p>
+      <w:r>
+        <w:t>CREATE USER 'nascor04'@'localhost' IDENTIFIED BY 'Nasc0r2020!';</w:t>
+      </w:r>
+    </w:p>
+    <w:p>
+      <w:r>
+        <w:t>GRANT ALL PRIVILEGES ON nascor04_</w:t>
+      </w:r>
+      <w:proofErr w:type="gramStart"/>
+      <w:r>
+        <w:t>bddCurso.*</w:t>
+      </w:r>
+      <w:proofErr w:type="gramEnd"/>
+      <w:r>
+        <w:t xml:space="preserve"> TO 'nascor04'@'localhost';</w:t>
+      </w:r>
+    </w:p>
+    <w:p>
+      <w:r>
+        <w:t>FLUSH PRIVILEGES;</w:t>
       </w:r>
     </w:p>
     <w:sectPr>
